--- a/Opis.docx
+++ b/Opis.docx
@@ -3,18 +3,93 @@
 <w:document xmlns:wpc="http://schemas.microsoft.com/office/word/2010/wordprocessingCanvas" xmlns:mc="http://schemas.openxmlformats.org/markup-compatibility/2006" xmlns:o="urn:schemas-microsoft-com:office:office" xmlns:r="http://schemas.openxmlformats.org/officeDocument/2006/relationships" xmlns:m="http://schemas.openxmlformats.org/officeDocument/2006/math" xmlns:v="urn:schemas-microsoft-com:vml" xmlns:wp14="http://schemas.microsoft.com/office/word/2010/wordprocessingDrawing" xmlns:wp="http://schemas.openxmlformats.org/drawingml/2006/wordprocessingDrawing" xmlns:w10="urn:schemas-microsoft-com:office:word" xmlns:w="http://schemas.openxmlformats.org/wordprocessingml/2006/main" xmlns:w14="http://schemas.microsoft.com/office/word/2010/wordml" xmlns:wpg="http://schemas.microsoft.com/office/word/2010/wordprocessingGroup" xmlns:wpi="http://schemas.microsoft.com/office/word/2010/wordprocessingInk" xmlns:wne="http://schemas.microsoft.com/office/word/2006/wordml" xmlns:wps="http://schemas.microsoft.com/office/word/2010/wordprocessingShape" mc:Ignorable="w14 wp14">
   <w:body>
     <w:p>
+      <w:pPr>
+        <w:shd w:val="clear" w:color="auto" w:fill="FFFFFF"/>
+        <w:spacing w:before="100" w:beforeAutospacing="1" w:after="100" w:afterAutospacing="1" w:line="300" w:lineRule="atLeast"/>
+        <w:rPr>
+          <w:rFonts w:ascii="Times New Roman" w:eastAsia="Times New Roman" w:hAnsi="Times New Roman" w:cs="Times New Roman"/>
+          <w:color w:val="333333"/>
+          <w:sz w:val="24"/>
+          <w:szCs w:val="24"/>
+          <w:lang w:eastAsia="pl-PL"/>
+        </w:rPr>
+      </w:pPr>
       <w:r>
+        <w:rPr>
+          <w:rFonts w:ascii="Times New Roman" w:hAnsi="Times New Roman" w:cs="Times New Roman"/>
+          <w:sz w:val="24"/>
+          <w:szCs w:val="24"/>
+        </w:rPr>
         <w:t>Temat</w:t>
+      </w:r>
+      <w:r>
+        <w:rPr>
+          <w:rFonts w:ascii="Times New Roman" w:hAnsi="Times New Roman" w:cs="Times New Roman"/>
+          <w:sz w:val="24"/>
+          <w:szCs w:val="24"/>
+        </w:rPr>
+        <w:t>:</w:t>
+      </w:r>
+      <w:r>
+        <w:rPr>
+          <w:rFonts w:ascii="Times New Roman" w:hAnsi="Times New Roman" w:cs="Times New Roman"/>
+          <w:color w:val="333333"/>
+          <w:sz w:val="24"/>
+          <w:szCs w:val="24"/>
+        </w:rPr>
+        <w:t xml:space="preserve"> </w:t>
+      </w:r>
+      <w:r>
+        <w:rPr>
+          <w:rFonts w:ascii="Times New Roman" w:eastAsia="Times New Roman" w:hAnsi="Times New Roman" w:cs="Times New Roman"/>
+          <w:color w:val="333333"/>
+          <w:sz w:val="24"/>
+          <w:szCs w:val="24"/>
+          <w:lang w:eastAsia="pl-PL"/>
+        </w:rPr>
+        <w:t>Implementacja rozproszonego narzędzia uruchamiającego aplikacje</w:t>
       </w:r>
     </w:p>
     <w:p>
+      <w:pPr>
+        <w:rPr>
+          <w:rFonts w:ascii="Times New Roman" w:hAnsi="Times New Roman" w:cs="Times New Roman"/>
+          <w:sz w:val="24"/>
+          <w:szCs w:val="24"/>
+        </w:rPr>
+      </w:pPr>
       <w:r>
+        <w:rPr>
+          <w:rFonts w:ascii="Times New Roman" w:hAnsi="Times New Roman" w:cs="Times New Roman"/>
+          <w:sz w:val="24"/>
+          <w:szCs w:val="24"/>
+        </w:rPr>
         <w:t>Cel</w:t>
+      </w:r>
+      <w:r>
+        <w:rPr>
+          <w:rFonts w:ascii="Times New Roman" w:hAnsi="Times New Roman" w:cs="Times New Roman"/>
+          <w:sz w:val="24"/>
+          <w:szCs w:val="24"/>
+        </w:rPr>
+        <w:t xml:space="preserve">: Stworzenie narzędzia, które będzie pozwalało na zdalne uruchamianie aplikacji na innych stacjach </w:t>
       </w:r>
     </w:p>
     <w:p>
+      <w:pPr>
+        <w:rPr>
+          <w:rFonts w:ascii="Times New Roman" w:hAnsi="Times New Roman" w:cs="Times New Roman"/>
+          <w:sz w:val="24"/>
+          <w:szCs w:val="24"/>
+        </w:rPr>
+      </w:pPr>
       <w:r>
-        <w:t>Funkcjonalności:</w:t>
+        <w:rPr>
+          <w:rFonts w:ascii="Times New Roman" w:hAnsi="Times New Roman" w:cs="Times New Roman"/>
+          <w:sz w:val="24"/>
+          <w:szCs w:val="24"/>
+        </w:rPr>
+        <w:t>Opis: Narzędzie będzie miało na calu połączenie się z jedną lub zadaną liczbą stacji, po czym będziemy mieli możliwość instalacji oraz uruchomienia wybranej przez nas aplikacji.</w:t>
       </w:r>
       <w:bookmarkStart w:id="0" w:name="_GoBack"/>
       <w:bookmarkEnd w:id="0"/>
@@ -27,6 +102,127 @@
     </w:sectPr>
   </w:body>
 </w:document>
+</file>
+
+<file path=word/numbering.xml><?xml version="1.0" encoding="utf-8"?>
+<w:numbering xmlns:wpc="http://schemas.microsoft.com/office/word/2010/wordprocessingCanvas" xmlns:mc="http://schemas.openxmlformats.org/markup-compatibility/2006" xmlns:o="urn:schemas-microsoft-com:office:office" xmlns:r="http://schemas.openxmlformats.org/officeDocument/2006/relationships" xmlns:m="http://schemas.openxmlformats.org/officeDocument/2006/math" xmlns:v="urn:schemas-microsoft-com:vml" xmlns:wp14="http://schemas.microsoft.com/office/word/2010/wordprocessingDrawing" xmlns:wp="http://schemas.openxmlformats.org/drawingml/2006/wordprocessingDrawing" xmlns:w10="urn:schemas-microsoft-com:office:word" xmlns:w="http://schemas.openxmlformats.org/wordprocessingml/2006/main" xmlns:w14="http://schemas.microsoft.com/office/word/2010/wordml" xmlns:wpg="http://schemas.microsoft.com/office/word/2010/wordprocessingGroup" xmlns:wpi="http://schemas.microsoft.com/office/word/2010/wordprocessingInk" xmlns:wne="http://schemas.microsoft.com/office/word/2006/wordml" xmlns:wps="http://schemas.microsoft.com/office/word/2010/wordprocessingShape" mc:Ignorable="w14 wp14">
+  <w:abstractNum w:abstractNumId="0">
+    <w:nsid w:val="4DB01D97"/>
+    <w:multiLevelType w:val="multilevel"/>
+    <w:tmpl w:val="B50E698E"/>
+    <w:lvl w:ilvl="0">
+      <w:start w:val="1"/>
+      <w:numFmt w:val="decimal"/>
+      <w:lvlText w:val="%1."/>
+      <w:lvlJc w:val="left"/>
+      <w:pPr>
+        <w:tabs>
+          <w:tab w:val="num" w:pos="720"/>
+        </w:tabs>
+        <w:ind w:left="720" w:hanging="360"/>
+      </w:pPr>
+    </w:lvl>
+    <w:lvl w:ilvl="1" w:tentative="1">
+      <w:start w:val="1"/>
+      <w:numFmt w:val="decimal"/>
+      <w:lvlText w:val="%2."/>
+      <w:lvlJc w:val="left"/>
+      <w:pPr>
+        <w:tabs>
+          <w:tab w:val="num" w:pos="1440"/>
+        </w:tabs>
+        <w:ind w:left="1440" w:hanging="360"/>
+      </w:pPr>
+    </w:lvl>
+    <w:lvl w:ilvl="2" w:tentative="1">
+      <w:start w:val="1"/>
+      <w:numFmt w:val="decimal"/>
+      <w:lvlText w:val="%3."/>
+      <w:lvlJc w:val="left"/>
+      <w:pPr>
+        <w:tabs>
+          <w:tab w:val="num" w:pos="2160"/>
+        </w:tabs>
+        <w:ind w:left="2160" w:hanging="360"/>
+      </w:pPr>
+    </w:lvl>
+    <w:lvl w:ilvl="3" w:tentative="1">
+      <w:start w:val="1"/>
+      <w:numFmt w:val="decimal"/>
+      <w:lvlText w:val="%4."/>
+      <w:lvlJc w:val="left"/>
+      <w:pPr>
+        <w:tabs>
+          <w:tab w:val="num" w:pos="2880"/>
+        </w:tabs>
+        <w:ind w:left="2880" w:hanging="360"/>
+      </w:pPr>
+    </w:lvl>
+    <w:lvl w:ilvl="4" w:tentative="1">
+      <w:start w:val="1"/>
+      <w:numFmt w:val="decimal"/>
+      <w:lvlText w:val="%5."/>
+      <w:lvlJc w:val="left"/>
+      <w:pPr>
+        <w:tabs>
+          <w:tab w:val="num" w:pos="3600"/>
+        </w:tabs>
+        <w:ind w:left="3600" w:hanging="360"/>
+      </w:pPr>
+    </w:lvl>
+    <w:lvl w:ilvl="5" w:tentative="1">
+      <w:start w:val="1"/>
+      <w:numFmt w:val="decimal"/>
+      <w:lvlText w:val="%6."/>
+      <w:lvlJc w:val="left"/>
+      <w:pPr>
+        <w:tabs>
+          <w:tab w:val="num" w:pos="4320"/>
+        </w:tabs>
+        <w:ind w:left="4320" w:hanging="360"/>
+      </w:pPr>
+    </w:lvl>
+    <w:lvl w:ilvl="6" w:tentative="1">
+      <w:start w:val="1"/>
+      <w:numFmt w:val="decimal"/>
+      <w:lvlText w:val="%7."/>
+      <w:lvlJc w:val="left"/>
+      <w:pPr>
+        <w:tabs>
+          <w:tab w:val="num" w:pos="5040"/>
+        </w:tabs>
+        <w:ind w:left="5040" w:hanging="360"/>
+      </w:pPr>
+    </w:lvl>
+    <w:lvl w:ilvl="7" w:tentative="1">
+      <w:start w:val="1"/>
+      <w:numFmt w:val="decimal"/>
+      <w:lvlText w:val="%8."/>
+      <w:lvlJc w:val="left"/>
+      <w:pPr>
+        <w:tabs>
+          <w:tab w:val="num" w:pos="5760"/>
+        </w:tabs>
+        <w:ind w:left="5760" w:hanging="360"/>
+      </w:pPr>
+    </w:lvl>
+    <w:lvl w:ilvl="8" w:tentative="1">
+      <w:start w:val="1"/>
+      <w:numFmt w:val="decimal"/>
+      <w:lvlText w:val="%9."/>
+      <w:lvlJc w:val="left"/>
+      <w:pPr>
+        <w:tabs>
+          <w:tab w:val="num" w:pos="6480"/>
+        </w:tabs>
+        <w:ind w:left="6480" w:hanging="360"/>
+      </w:pPr>
+    </w:lvl>
+  </w:abstractNum>
+  <w:num w:numId="1">
+    <w:abstractNumId w:val="0"/>
+  </w:num>
+</w:numbering>
 </file>
 
 <file path=word/styles.xml><?xml version="1.0" encoding="utf-8"?>

--- a/Opis.docx
+++ b/Opis.docx
@@ -89,7 +89,33 @@
           <w:sz w:val="24"/>
           <w:szCs w:val="24"/>
         </w:rPr>
-        <w:t>Opis: Narzędzie będzie miało na calu połączenie się z jedną lub zadaną liczbą stacji, po czym będziemy mieli możliwość instalacji oraz uruchomienia wybranej przez nas aplikacji.</w:t>
+        <w:t>Opis: Narzędzie będzie miało na calu</w:t>
+      </w:r>
+      <w:r>
+        <w:rPr>
+          <w:rFonts w:ascii="Times New Roman" w:hAnsi="Times New Roman" w:cs="Times New Roman"/>
+          <w:sz w:val="24"/>
+          <w:szCs w:val="24"/>
+        </w:rPr>
+        <w:t xml:space="preserve"> połączenie się z poziomu serwera do innej stacji lub do kilku w celu wysłaniu do niej pliku(</w:t>
+      </w:r>
+      <w:proofErr w:type="spellStart"/>
+      <w:r>
+        <w:rPr>
+          <w:rFonts w:ascii="Times New Roman" w:hAnsi="Times New Roman" w:cs="Times New Roman"/>
+          <w:sz w:val="24"/>
+          <w:szCs w:val="24"/>
+        </w:rPr>
+        <w:t>xml</w:t>
+      </w:r>
+      <w:proofErr w:type="spellEnd"/>
+      <w:r>
+        <w:rPr>
+          <w:rFonts w:ascii="Times New Roman" w:hAnsi="Times New Roman" w:cs="Times New Roman"/>
+          <w:sz w:val="24"/>
+          <w:szCs w:val="24"/>
+        </w:rPr>
+        <w:t xml:space="preserve">). Następnie na stacji odbiera plik i otwiera lub uruchamia go. W razie błędu będzie możliwość przerwania polecenia. </w:t>
       </w:r>
       <w:bookmarkStart w:id="0" w:name="_GoBack"/>
       <w:bookmarkEnd w:id="0"/>

--- a/Opis.docx
+++ b/Opis.docx
@@ -7,6 +7,27 @@
         <w:shd w:val="clear" w:color="auto" w:fill="FFFFFF"/>
         <w:spacing w:before="100" w:beforeAutospacing="1" w:after="100" w:afterAutospacing="1" w:line="300" w:lineRule="atLeast"/>
         <w:rPr>
+          <w:rFonts w:ascii="Times New Roman" w:hAnsi="Times New Roman" w:cs="Times New Roman"/>
+          <w:sz w:val="24"/>
+          <w:szCs w:val="24"/>
+        </w:rPr>
+      </w:pPr>
+      <w:r>
+        <w:rPr>
+          <w:rFonts w:ascii="Times New Roman" w:hAnsi="Times New Roman" w:cs="Times New Roman"/>
+          <w:sz w:val="24"/>
+          <w:szCs w:val="24"/>
+        </w:rPr>
+        <w:t>Twórcy: Dawid Duda, Sebastian Gontarczyk</w:t>
+      </w:r>
+      <w:bookmarkStart w:id="0" w:name="_GoBack"/>
+      <w:bookmarkEnd w:id="0"/>
+    </w:p>
+    <w:p>
+      <w:pPr>
+        <w:shd w:val="clear" w:color="auto" w:fill="FFFFFF"/>
+        <w:spacing w:before="100" w:beforeAutospacing="1" w:after="100" w:afterAutospacing="1" w:line="300" w:lineRule="atLeast"/>
+        <w:rPr>
           <w:rFonts w:ascii="Times New Roman" w:eastAsia="Times New Roman" w:hAnsi="Times New Roman" w:cs="Times New Roman"/>
           <w:color w:val="333333"/>
           <w:sz w:val="24"/>
@@ -117,8 +138,6 @@
         </w:rPr>
         <w:t xml:space="preserve">). Następnie na stacji odbiera plik i otwiera lub uruchamia go. W razie błędu będzie możliwość przerwania polecenia. </w:t>
       </w:r>
-      <w:bookmarkStart w:id="0" w:name="_GoBack"/>
-      <w:bookmarkEnd w:id="0"/>
     </w:p>
     <w:sectPr>
       <w:pgSz w:w="11906" w:h="16838"/>
